--- a/dictionary/draft/TopoCif_chapter_revised_2021.10.17b.BH.docx
+++ b/dictionary/draft/TopoCif_chapter_revised_2021.10.17b.BH.docx
@@ -4,6 +4,7 @@
   <w:body>
     <w:p>
       <w:pPr>
+        <w:ind w:left="720"/>
         <w:jc w:val="center"/>
         <w:rPr>
           <w:b/>
@@ -4222,10 +4223,30 @@
       </w:r>
       <w:proofErr w:type="spellEnd"/>
       <w:r>
-        <w:t xml:space="preserve"> that consists of two interpenetrating nets.</w:t>
-      </w:r>
-      <w:r>
-        <w:t xml:space="preserve">  Example 5, for the metal-organic framework MOF5, involves three distinct nets, ten links, eleven nodes, and sixty atoms. Example 6 illustrates the use of TOPOL_* in place of GEOM_BOND for molecular structure</w:t>
+        <w:t xml:space="preserve"> that consists of two interpenetrating nets</w:t>
+      </w:r>
+      <w:r>
+        <w:t xml:space="preserve"> with a molecular linker (Cu)</w:t>
+      </w:r>
+      <w:r>
+        <w:t>.</w:t>
+      </w:r>
+      <w:r>
+        <w:t xml:space="preserve">  Example 5, for the metal-organic framework MOF5, involves three distinct nets, ten links, eleven nodes, and sixty atoms</w:t>
+      </w:r>
+      <w:r>
+        <w:t xml:space="preserve">, </w:t>
+      </w:r>
+      <w:proofErr w:type="gramStart"/>
+      <w:r>
+        <w:t xml:space="preserve">including </w:t>
+      </w:r>
+      <w:r>
+        <w:t>.</w:t>
+      </w:r>
+      <w:proofErr w:type="gramEnd"/>
+      <w:r>
+        <w:t xml:space="preserve"> Example 6 illustrates the use of TOPOL_* in place of GEOM_BOND for molecular structure</w:t>
       </w:r>
       <w:r>
         <w:t>, including hydrogen bonding</w:t>
@@ -22233,15 +22254,13 @@
                 <w:rFonts w:ascii="Consolas" w:hAnsi="Consolas" w:cs="Courier New"/>
                 <w:sz w:val="16"/>
                 <w:szCs w:val="16"/>
-                <w:lang w:val="es-ES"/>
-              </w:rPr>
-            </w:pPr>
-            <w:r>
-              <w:rPr>
-                <w:rFonts w:ascii="Consolas" w:hAnsi="Consolas" w:cs="Courier New"/>
-                <w:sz w:val="16"/>
-                <w:szCs w:val="16"/>
-                <w:lang w:val="es-ES"/>
+              </w:rPr>
+            </w:pPr>
+            <w:r>
+              <w:rPr>
+                <w:rFonts w:ascii="Consolas" w:hAnsi="Consolas" w:cs="Courier New"/>
+                <w:sz w:val="16"/>
+                <w:szCs w:val="16"/>
               </w:rPr>
               <w:t>…</w:t>
             </w:r>
@@ -22255,15 +22274,13 @@
                 <w:rFonts w:ascii="Consolas" w:hAnsi="Consolas" w:cs="Courier New"/>
                 <w:sz w:val="16"/>
                 <w:szCs w:val="16"/>
-                <w:lang w:val="es-ES"/>
-              </w:rPr>
-            </w:pPr>
-            <w:r>
-              <w:rPr>
-                <w:rFonts w:ascii="Consolas" w:hAnsi="Consolas" w:cs="Courier New"/>
-                <w:sz w:val="16"/>
-                <w:szCs w:val="16"/>
-                <w:lang w:val="es-ES"/>
+              </w:rPr>
+            </w:pPr>
+            <w:r>
+              <w:rPr>
+                <w:rFonts w:ascii="Consolas" w:hAnsi="Consolas" w:cs="Courier New"/>
+                <w:sz w:val="16"/>
+                <w:szCs w:val="16"/>
               </w:rPr>
               <w:t>192 3/4-z,1/2+y,1/4-x</w:t>
             </w:r>
@@ -22277,42 +22294,88 @@
                 <w:rFonts w:ascii="Consolas" w:hAnsi="Consolas" w:cs="Courier New"/>
                 <w:sz w:val="16"/>
                 <w:szCs w:val="16"/>
-                <w:lang w:val="es-ES"/>
-              </w:rPr>
-            </w:pPr>
-          </w:p>
-          <w:p>
-            <w:pPr>
-              <w:autoSpaceDE w:val="0"/>
-              <w:autoSpaceDN w:val="0"/>
-              <w:adjustRightInd w:val="0"/>
-              <w:rPr>
-                <w:rFonts w:ascii="Consolas" w:hAnsi="Consolas" w:cs="Courier New"/>
-                <w:sz w:val="16"/>
-                <w:szCs w:val="16"/>
-                <w:lang w:val="es-ES"/>
-              </w:rPr>
-            </w:pPr>
+              </w:rPr>
+            </w:pPr>
+          </w:p>
+          <w:p>
+            <w:pPr>
+              <w:autoSpaceDE w:val="0"/>
+              <w:autoSpaceDN w:val="0"/>
+              <w:adjustRightInd w:val="0"/>
+              <w:rPr>
+                <w:rFonts w:ascii="Consolas" w:hAnsi="Consolas" w:cs="Courier New"/>
+                <w:sz w:val="16"/>
+                <w:szCs w:val="16"/>
+              </w:rPr>
+            </w:pPr>
+            <w:r>
+              <w:rPr>
+                <w:rFonts w:ascii="Consolas" w:hAnsi="Consolas" w:cs="Courier New"/>
+                <w:sz w:val="16"/>
+                <w:szCs w:val="16"/>
+              </w:rPr>
+              <w:t>loop_</w:t>
+            </w:r>
+          </w:p>
+          <w:p>
+            <w:pPr>
+              <w:autoSpaceDE w:val="0"/>
+              <w:autoSpaceDN w:val="0"/>
+              <w:adjustRightInd w:val="0"/>
+              <w:rPr>
+                <w:rFonts w:ascii="Consolas" w:hAnsi="Consolas" w:cs="Courier New"/>
+                <w:sz w:val="16"/>
+                <w:szCs w:val="16"/>
+              </w:rPr>
+            </w:pPr>
+            <w:r>
+              <w:rPr>
+                <w:rFonts w:ascii="Consolas" w:hAnsi="Consolas" w:cs="Courier New"/>
+                <w:sz w:val="16"/>
+                <w:szCs w:val="16"/>
+              </w:rPr>
+              <w:t>_</w:t>
+            </w:r>
             <w:proofErr w:type="spellStart"/>
             <w:r>
               <w:rPr>
                 <w:rFonts w:ascii="Consolas" w:hAnsi="Consolas" w:cs="Courier New"/>
                 <w:sz w:val="16"/>
                 <w:szCs w:val="16"/>
-                <w:lang w:val="es-ES"/>
-              </w:rPr>
-              <w:t>loop</w:t>
+              </w:rPr>
+              <w:t>atom_site_label</w:t>
             </w:r>
             <w:proofErr w:type="spellEnd"/>
-            <w:r>
-              <w:rPr>
-                <w:rFonts w:ascii="Consolas" w:hAnsi="Consolas" w:cs="Courier New"/>
-                <w:sz w:val="16"/>
-                <w:szCs w:val="16"/>
-                <w:lang w:val="es-ES"/>
+          </w:p>
+          <w:p>
+            <w:pPr>
+              <w:autoSpaceDE w:val="0"/>
+              <w:autoSpaceDN w:val="0"/>
+              <w:adjustRightInd w:val="0"/>
+              <w:rPr>
+                <w:rFonts w:ascii="Consolas" w:hAnsi="Consolas" w:cs="Courier New"/>
+                <w:sz w:val="16"/>
+                <w:szCs w:val="16"/>
+              </w:rPr>
+            </w:pPr>
+            <w:r>
+              <w:rPr>
+                <w:rFonts w:ascii="Consolas" w:hAnsi="Consolas" w:cs="Courier New"/>
+                <w:sz w:val="16"/>
+                <w:szCs w:val="16"/>
               </w:rPr>
               <w:t>_</w:t>
             </w:r>
+            <w:proofErr w:type="spellStart"/>
+            <w:r>
+              <w:rPr>
+                <w:rFonts w:ascii="Consolas" w:hAnsi="Consolas" w:cs="Courier New"/>
+                <w:sz w:val="16"/>
+                <w:szCs w:val="16"/>
+              </w:rPr>
+              <w:t>atom_site_type_symbol</w:t>
+            </w:r>
+            <w:proofErr w:type="spellEnd"/>
           </w:p>
           <w:p>
             <w:pPr>
@@ -22340,7 +22403,7 @@
                 <w:sz w:val="16"/>
                 <w:szCs w:val="16"/>
               </w:rPr>
-              <w:t>atom_site_label</w:t>
+              <w:t>atom_site_symmetry_multiplicity</w:t>
             </w:r>
             <w:proofErr w:type="spellEnd"/>
           </w:p>
@@ -22370,7 +22433,7 @@
                 <w:sz w:val="16"/>
                 <w:szCs w:val="16"/>
               </w:rPr>
-              <w:t>atom_site_type_symbol</w:t>
+              <w:t>atom_site_fract_x</w:t>
             </w:r>
             <w:proofErr w:type="spellEnd"/>
           </w:p>
@@ -22400,7 +22463,7 @@
                 <w:sz w:val="16"/>
                 <w:szCs w:val="16"/>
               </w:rPr>
-              <w:t>atom_site_symmetry_multiplicity</w:t>
+              <w:t>atom_site_fract_y</w:t>
             </w:r>
             <w:proofErr w:type="spellEnd"/>
           </w:p>
@@ -22413,13 +22476,15 @@
                 <w:rFonts w:ascii="Consolas" w:hAnsi="Consolas" w:cs="Courier New"/>
                 <w:sz w:val="16"/>
                 <w:szCs w:val="16"/>
-              </w:rPr>
-            </w:pPr>
-            <w:r>
-              <w:rPr>
-                <w:rFonts w:ascii="Consolas" w:hAnsi="Consolas" w:cs="Courier New"/>
-                <w:sz w:val="16"/>
-                <w:szCs w:val="16"/>
+                <w:lang w:val="es-ES"/>
+              </w:rPr>
+            </w:pPr>
+            <w:r>
+              <w:rPr>
+                <w:rFonts w:ascii="Consolas" w:hAnsi="Consolas" w:cs="Courier New"/>
+                <w:sz w:val="16"/>
+                <w:szCs w:val="16"/>
+                <w:lang w:val="es-ES"/>
               </w:rPr>
               <w:t>_</w:t>
             </w:r>
@@ -22429,8 +22494,9 @@
                 <w:rFonts w:ascii="Consolas" w:hAnsi="Consolas" w:cs="Courier New"/>
                 <w:sz w:val="16"/>
                 <w:szCs w:val="16"/>
-              </w:rPr>
-              <w:t>atom_site_fract_x</w:t>
+                <w:lang w:val="es-ES"/>
+              </w:rPr>
+              <w:t>atom_site_fract_z</w:t>
             </w:r>
             <w:proofErr w:type="spellEnd"/>
           </w:p>
@@ -22443,66 +22509,6 @@
                 <w:rFonts w:ascii="Consolas" w:hAnsi="Consolas" w:cs="Courier New"/>
                 <w:sz w:val="16"/>
                 <w:szCs w:val="16"/>
-              </w:rPr>
-            </w:pPr>
-            <w:r>
-              <w:rPr>
-                <w:rFonts w:ascii="Consolas" w:hAnsi="Consolas" w:cs="Courier New"/>
-                <w:sz w:val="16"/>
-                <w:szCs w:val="16"/>
-              </w:rPr>
-              <w:t>_</w:t>
-            </w:r>
-            <w:proofErr w:type="spellStart"/>
-            <w:r>
-              <w:rPr>
-                <w:rFonts w:ascii="Consolas" w:hAnsi="Consolas" w:cs="Courier New"/>
-                <w:sz w:val="16"/>
-                <w:szCs w:val="16"/>
-              </w:rPr>
-              <w:t>atom_site_fract_y</w:t>
-            </w:r>
-            <w:proofErr w:type="spellEnd"/>
-          </w:p>
-          <w:p>
-            <w:pPr>
-              <w:autoSpaceDE w:val="0"/>
-              <w:autoSpaceDN w:val="0"/>
-              <w:adjustRightInd w:val="0"/>
-              <w:rPr>
-                <w:rFonts w:ascii="Consolas" w:hAnsi="Consolas" w:cs="Courier New"/>
-                <w:sz w:val="16"/>
-                <w:szCs w:val="16"/>
-              </w:rPr>
-            </w:pPr>
-            <w:r>
-              <w:rPr>
-                <w:rFonts w:ascii="Consolas" w:hAnsi="Consolas" w:cs="Courier New"/>
-                <w:sz w:val="16"/>
-                <w:szCs w:val="16"/>
-              </w:rPr>
-              <w:t>_</w:t>
-            </w:r>
-            <w:proofErr w:type="spellStart"/>
-            <w:r>
-              <w:rPr>
-                <w:rFonts w:ascii="Consolas" w:hAnsi="Consolas" w:cs="Courier New"/>
-                <w:sz w:val="16"/>
-                <w:szCs w:val="16"/>
-              </w:rPr>
-              <w:t>atom_site_fract_z</w:t>
-            </w:r>
-            <w:proofErr w:type="spellEnd"/>
-          </w:p>
-          <w:p>
-            <w:pPr>
-              <w:autoSpaceDE w:val="0"/>
-              <w:autoSpaceDN w:val="0"/>
-              <w:adjustRightInd w:val="0"/>
-              <w:rPr>
-                <w:rFonts w:ascii="Consolas" w:hAnsi="Consolas" w:cs="Courier New"/>
-                <w:sz w:val="16"/>
-                <w:szCs w:val="16"/>
                 <w:lang w:val="es-ES"/>
               </w:rPr>
             </w:pPr>
@@ -22538,62 +22544,36 @@
                 <w:rFonts w:ascii="Consolas" w:hAnsi="Consolas" w:cs="Courier New"/>
                 <w:sz w:val="16"/>
                 <w:szCs w:val="16"/>
-                <w:lang w:val="es-ES"/>
-              </w:rPr>
-            </w:pPr>
-            <w:proofErr w:type="spellStart"/>
-            <w:r>
-              <w:rPr>
-                <w:rFonts w:ascii="Consolas" w:hAnsi="Consolas" w:cs="Courier New"/>
-                <w:sz w:val="16"/>
-                <w:szCs w:val="16"/>
-                <w:lang w:val="es-ES"/>
-              </w:rPr>
-              <w:t>loop</w:t>
-            </w:r>
-            <w:proofErr w:type="spellEnd"/>
-            <w:r>
-              <w:rPr>
-                <w:rFonts w:ascii="Consolas" w:hAnsi="Consolas" w:cs="Courier New"/>
-                <w:sz w:val="16"/>
-                <w:szCs w:val="16"/>
-                <w:lang w:val="es-ES"/>
-              </w:rPr>
-              <w:t>_</w:t>
-            </w:r>
-          </w:p>
-          <w:p>
-            <w:pPr>
-              <w:autoSpaceDE w:val="0"/>
-              <w:autoSpaceDN w:val="0"/>
-              <w:adjustRightInd w:val="0"/>
-              <w:rPr>
-                <w:rFonts w:ascii="Consolas" w:hAnsi="Consolas" w:cs="Courier New"/>
-                <w:sz w:val="16"/>
-                <w:szCs w:val="16"/>
-                <w:lang w:val="es-ES"/>
-              </w:rPr>
-            </w:pPr>
-            <w:r>
-              <w:rPr>
-                <w:rFonts w:ascii="Consolas" w:hAnsi="Consolas" w:cs="Courier New"/>
-                <w:sz w:val="16"/>
-                <w:szCs w:val="16"/>
-                <w:lang w:val="es-ES"/>
-              </w:rPr>
-              <w:t>_</w:t>
-            </w:r>
-            <w:proofErr w:type="spellStart"/>
-            <w:r>
-              <w:rPr>
-                <w:rFonts w:ascii="Consolas" w:hAnsi="Consolas" w:cs="Courier New"/>
-                <w:sz w:val="16"/>
-                <w:szCs w:val="16"/>
-                <w:lang w:val="es-ES"/>
-              </w:rPr>
-              <w:t>topol_net.id</w:t>
-            </w:r>
-            <w:proofErr w:type="spellEnd"/>
+              </w:rPr>
+            </w:pPr>
+            <w:r>
+              <w:rPr>
+                <w:rFonts w:ascii="Consolas" w:hAnsi="Consolas" w:cs="Courier New"/>
+                <w:sz w:val="16"/>
+                <w:szCs w:val="16"/>
+              </w:rPr>
+              <w:t>loop_</w:t>
+            </w:r>
+          </w:p>
+          <w:p>
+            <w:pPr>
+              <w:autoSpaceDE w:val="0"/>
+              <w:autoSpaceDN w:val="0"/>
+              <w:adjustRightInd w:val="0"/>
+              <w:rPr>
+                <w:rFonts w:ascii="Consolas" w:hAnsi="Consolas" w:cs="Courier New"/>
+                <w:sz w:val="16"/>
+                <w:szCs w:val="16"/>
+              </w:rPr>
+            </w:pPr>
+            <w:r>
+              <w:rPr>
+                <w:rFonts w:ascii="Consolas" w:hAnsi="Consolas" w:cs="Courier New"/>
+                <w:sz w:val="16"/>
+                <w:szCs w:val="16"/>
+              </w:rPr>
+              <w:t>_topol_net.id</w:t>
+            </w:r>
           </w:p>
           <w:p>
             <w:pPr>
@@ -27396,28 +27376,28 @@
 </file>
 
 <file path=customXml/item1.xml><?xml version="1.0" encoding="utf-8"?>
-<b:Sources xmlns:b="http://schemas.openxmlformats.org/officeDocument/2006/bibliography" xmlns="http://schemas.openxmlformats.org/officeDocument/2006/bibliography" SelectedStyle="\APASixthEditionOfficeOnline.xsl" StyleName="APA" Version="6"/>
-</file>
-
-<file path=customXml/item2.xml><?xml version="1.0" encoding="utf-8"?>
 <go:gDocsCustomXmlDataStorage xmlns:go="http://customooxmlschemas.google.com/" xmlns:r="http://schemas.openxmlformats.org/officeDocument/2006/relationships">
   <go:docsCustomData xmlns:go="http://customooxmlschemas.google.com/" roundtripDataSignature="AMtx7mhldGfiCmid5Cr0sGBUSL726JHFLg==">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</go:docsCustomData>
 </go:gDocsCustomXmlDataStorage>
 </file>
 
-<file path=customXml/itemProps1.xml><?xml version="1.0" encoding="utf-8"?>
-<ds:datastoreItem xmlns:ds="http://schemas.openxmlformats.org/officeDocument/2006/customXml" ds:itemID="{650A054C-8D34-4E5F-B508-9BE12DBFACE1}">
-  <ds:schemaRefs>
-    <ds:schemaRef ds:uri="http://schemas.openxmlformats.org/officeDocument/2006/bibliography"/>
-  </ds:schemaRefs>
-</ds:datastoreItem>
+<file path=customXml/item2.xml><?xml version="1.0" encoding="utf-8"?>
+<b:Sources xmlns:b="http://schemas.openxmlformats.org/officeDocument/2006/bibliography" xmlns="http://schemas.openxmlformats.org/officeDocument/2006/bibliography" SelectedStyle="\APASixthEditionOfficeOnline.xsl" StyleName="APA" Version="6"/>
 </file>
 
-<file path=customXml/itemProps2.xml><?xml version="1.0" encoding="utf-8"?>
+<file path=customXml/itemProps1.xml><?xml version="1.0" encoding="utf-8"?>
 <ds:datastoreItem xmlns:ds="http://schemas.openxmlformats.org/officeDocument/2006/customXml" ds:itemID="{11111111-1234-1234-1234-123412341234}">
   <ds:schemaRefs>
     <ds:schemaRef ds:uri="http://customooxmlschemas.google.com/"/>
     <ds:schemaRef ds:uri="http://schemas.openxmlformats.org/officeDocument/2006/relationships"/>
   </ds:schemaRefs>
 </ds:datastoreItem>
+</file>
+
+<file path=customXml/itemProps2.xml><?xml version="1.0" encoding="utf-8"?>
+<ds:datastoreItem xmlns:ds="http://schemas.openxmlformats.org/officeDocument/2006/customXml" ds:itemID="{650A054C-8D34-4E5F-B508-9BE12DBFACE1}">
+  <ds:schemaRefs>
+    <ds:schemaRef ds:uri="http://schemas.openxmlformats.org/officeDocument/2006/bibliography"/>
+  </ds:schemaRefs>
+</ds:datastoreItem>
 </file>